--- a/Report.docx
+++ b/Report.docx
@@ -1,12 +1,1338 @@
 
 <file path=word/document.xml><?xml version="1.0" encoding="utf-8"?>
-<w:document xmlns:wpc="http://schemas.microsoft.com/office/word/2010/wordprocessingCanvas" xmlns:cx="http://schemas.microsoft.com/office/drawing/2014/chartex" xmlns:cx1="http://schemas.microsoft.com/office/drawing/2015/9/8/chartex" xmlns:cx2="http://schemas.microsoft.com/office/drawing/2015/10/21/chartex" xmlns:cx3="http://schemas.microsoft.com/office/drawing/2016/5/9/chartex" xmlns:cx4="http://schemas.microsoft.com/office/drawing/2016/5/10/chartex" xmlns:cx5="http://schemas.microsoft.com/office/drawing/2016/5/11/chartex" xmlns:cx6="http://schemas.microsoft.com/office/drawing/2016/5/12/chartex" xmlns:cx7="http://schemas.microsoft.com/office/drawing/2016/5/13/chartex" xmlns:cx8="http://schemas.microsoft.com/office/drawing/2016/5/14/chartex" xmlns:mc="http://schemas.openxmlformats.org/markup-compatibility/2006" xmlns:aink="http://schemas.microsoft.com/office/drawing/2016/ink" xmlns:am3d="http://schemas.microsoft.com/office/drawing/2017/model3d" xmlns:o="urn:schemas-microsoft-com:office:office" xmlns:r="http://schemas.openxmlformats.org/officeDocument/2006/relationships" xmlns:m="http://schemas.openxmlformats.org/officeDocument/2006/math" xmlns:v="urn:schemas-microsoft-com:vml" xmlns:wp14="http://schemas.microsoft.com/office/word/2010/wordprocessingDrawing" xmlns:wp="http://schemas.openxmlformats.org/drawingml/2006/wordprocessingDrawing" xmlns:w10="urn:schemas-microsoft-com:office:word" xmlns:w="http://schemas.openxmlformats.org/wordprocessingml/2006/main" xmlns:w14="http://schemas.microsoft.com/office/word/2010/wordml" xmlns:w15="http://schemas.microsoft.com/office/word/2012/wordml" xmlns:w16cid="http://schemas.microsoft.com/office/word/2016/wordml/cid" xmlns:w16se="http://schemas.microsoft.com/office/word/2015/wordml/symex" xmlns:wpg="http://schemas.microsoft.com/office/word/2010/wordprocessingGroup" xmlns:wpi="http://schemas.microsoft.com/office/word/2010/wordprocessingInk" xmlns:wne="http://schemas.microsoft.com/office/word/2006/wordml" xmlns:wps="http://schemas.microsoft.com/office/word/2010/wordprocessingShape" mc:Ignorable="w14 w15 w16se w16cid wp14">
+<w:document xmlns:wpc="http://schemas.microsoft.com/office/word/2010/wordprocessingCanvas" xmlns:cx="http://schemas.microsoft.com/office/drawing/2014/chartex" xmlns:cx1="http://schemas.microsoft.com/office/drawing/2015/9/8/chartex" xmlns:mc="http://schemas.openxmlformats.org/markup-compatibility/2006" xmlns:o="urn:schemas-microsoft-com:office:office" xmlns:r="http://schemas.openxmlformats.org/officeDocument/2006/relationships" xmlns:m="http://schemas.openxmlformats.org/officeDocument/2006/math" xmlns:v="urn:schemas-microsoft-com:vml" xmlns:wp14="http://schemas.microsoft.com/office/word/2010/wordprocessingDrawing" xmlns:wp="http://schemas.openxmlformats.org/drawingml/2006/wordprocessingDrawing" xmlns:w10="urn:schemas-microsoft-com:office:word" xmlns:w="http://schemas.openxmlformats.org/wordprocessingml/2006/main" xmlns:w14="http://schemas.microsoft.com/office/word/2010/wordml" xmlns:w15="http://schemas.microsoft.com/office/word/2012/wordml" xmlns:w16se="http://schemas.microsoft.com/office/word/2015/wordml/symex" xmlns:wpg="http://schemas.microsoft.com/office/word/2010/wordprocessingGroup" xmlns:wpi="http://schemas.microsoft.com/office/word/2010/wordprocessingInk" xmlns:wne="http://schemas.microsoft.com/office/word/2006/wordml" xmlns:wps="http://schemas.microsoft.com/office/word/2010/wordprocessingShape" mc:Ignorable="w14 w15 w16se wp14">
   <w:body>
+    <w:sdt>
+      <w:sdtPr>
+        <w:id w:val="-1809392999"/>
+        <w:docPartObj>
+          <w:docPartGallery w:val="Cover Pages"/>
+          <w:docPartUnique/>
+        </w:docPartObj>
+      </w:sdtPr>
+      <w:sdtContent>
+        <w:bookmarkStart w:id="0" w:name="_GoBack" w:displacedByCustomXml="prev"/>
+        <w:bookmarkEnd w:id="0" w:displacedByCustomXml="prev"/>
+        <w:p>
+          <w:r>
+            <w:rPr>
+              <w:noProof/>
+            </w:rPr>
+            <mc:AlternateContent>
+              <mc:Choice Requires="wpg">
+                <w:drawing>
+                  <wp:anchor distT="0" distB="0" distL="114300" distR="114300" simplePos="0" relativeHeight="251667456" behindDoc="0" locked="0" layoutInCell="1" allowOverlap="1" wp14:anchorId="22095218" wp14:editId="09AAD948">
+                    <wp:simplePos x="0" y="0"/>
+                    <wp:positionH relativeFrom="page">
+                      <wp:align>center</wp:align>
+                    </wp:positionH>
+                    <mc:AlternateContent>
+                      <mc:Choice Requires="wp14">
+                        <wp:positionV relativeFrom="page">
+                          <wp14:pctPosVOffset>2300</wp14:pctPosVOffset>
+                        </wp:positionV>
+                      </mc:Choice>
+                      <mc:Fallback>
+                        <wp:positionV relativeFrom="page">
+                          <wp:posOffset>245745</wp:posOffset>
+                        </wp:positionV>
+                      </mc:Fallback>
+                    </mc:AlternateContent>
+                    <wp:extent cx="7315200" cy="1215391"/>
+                    <wp:effectExtent l="0" t="0" r="1270" b="1905"/>
+                    <wp:wrapNone/>
+                    <wp:docPr id="149" name="Group 149"/>
+                    <wp:cNvGraphicFramePr/>
+                    <a:graphic xmlns:a="http://schemas.openxmlformats.org/drawingml/2006/main">
+                      <a:graphicData uri="http://schemas.microsoft.com/office/word/2010/wordprocessingGroup">
+                        <wpg:wgp>
+                          <wpg:cNvGrpSpPr/>
+                          <wpg:grpSpPr>
+                            <a:xfrm>
+                              <a:off x="0" y="0"/>
+                              <a:ext cx="7315200" cy="1215391"/>
+                              <a:chOff x="0" y="-1"/>
+                              <a:chExt cx="7315200" cy="1216153"/>
+                            </a:xfrm>
+                          </wpg:grpSpPr>
+                          <wps:wsp>
+                            <wps:cNvPr id="150" name="Rectangle 51"/>
+                            <wps:cNvSpPr/>
+                            <wps:spPr>
+                              <a:xfrm>
+                                <a:off x="0" y="-1"/>
+                                <a:ext cx="7315200" cy="1130373"/>
+                              </a:xfrm>
+                              <a:custGeom>
+                                <a:avLst/>
+                                <a:gdLst>
+                                  <a:gd name="connsiteX0" fmla="*/ 0 w 7312660"/>
+                                  <a:gd name="connsiteY0" fmla="*/ 0 h 1215390"/>
+                                  <a:gd name="connsiteX1" fmla="*/ 7312660 w 7312660"/>
+                                  <a:gd name="connsiteY1" fmla="*/ 0 h 1215390"/>
+                                  <a:gd name="connsiteX2" fmla="*/ 7312660 w 7312660"/>
+                                  <a:gd name="connsiteY2" fmla="*/ 1215390 h 1215390"/>
+                                  <a:gd name="connsiteX3" fmla="*/ 0 w 7312660"/>
+                                  <a:gd name="connsiteY3" fmla="*/ 1215390 h 1215390"/>
+                                  <a:gd name="connsiteX4" fmla="*/ 0 w 7312660"/>
+                                  <a:gd name="connsiteY4" fmla="*/ 0 h 1215390"/>
+                                  <a:gd name="connsiteX0" fmla="*/ 0 w 7312660"/>
+                                  <a:gd name="connsiteY0" fmla="*/ 0 h 1215390"/>
+                                  <a:gd name="connsiteX1" fmla="*/ 7312660 w 7312660"/>
+                                  <a:gd name="connsiteY1" fmla="*/ 0 h 1215390"/>
+                                  <a:gd name="connsiteX2" fmla="*/ 7312660 w 7312660"/>
+                                  <a:gd name="connsiteY2" fmla="*/ 1215390 h 1215390"/>
+                                  <a:gd name="connsiteX3" fmla="*/ 3667125 w 7312660"/>
+                                  <a:gd name="connsiteY3" fmla="*/ 1209675 h 1215390"/>
+                                  <a:gd name="connsiteX4" fmla="*/ 0 w 7312660"/>
+                                  <a:gd name="connsiteY4" fmla="*/ 1215390 h 1215390"/>
+                                  <a:gd name="connsiteX5" fmla="*/ 0 w 7312660"/>
+                                  <a:gd name="connsiteY5" fmla="*/ 0 h 1215390"/>
+                                  <a:gd name="connsiteX0" fmla="*/ 0 w 7312660"/>
+                                  <a:gd name="connsiteY0" fmla="*/ 0 h 1215390"/>
+                                  <a:gd name="connsiteX1" fmla="*/ 7312660 w 7312660"/>
+                                  <a:gd name="connsiteY1" fmla="*/ 0 h 1215390"/>
+                                  <a:gd name="connsiteX2" fmla="*/ 7312660 w 7312660"/>
+                                  <a:gd name="connsiteY2" fmla="*/ 1215390 h 1215390"/>
+                                  <a:gd name="connsiteX3" fmla="*/ 3619500 w 7312660"/>
+                                  <a:gd name="connsiteY3" fmla="*/ 733425 h 1215390"/>
+                                  <a:gd name="connsiteX4" fmla="*/ 0 w 7312660"/>
+                                  <a:gd name="connsiteY4" fmla="*/ 1215390 h 1215390"/>
+                                  <a:gd name="connsiteX5" fmla="*/ 0 w 7312660"/>
+                                  <a:gd name="connsiteY5" fmla="*/ 0 h 1215390"/>
+                                  <a:gd name="connsiteX0" fmla="*/ 0 w 7312660"/>
+                                  <a:gd name="connsiteY0" fmla="*/ 0 h 1215390"/>
+                                  <a:gd name="connsiteX1" fmla="*/ 7312660 w 7312660"/>
+                                  <a:gd name="connsiteY1" fmla="*/ 0 h 1215390"/>
+                                  <a:gd name="connsiteX2" fmla="*/ 7312660 w 7312660"/>
+                                  <a:gd name="connsiteY2" fmla="*/ 1129665 h 1215390"/>
+                                  <a:gd name="connsiteX3" fmla="*/ 3619500 w 7312660"/>
+                                  <a:gd name="connsiteY3" fmla="*/ 733425 h 1215390"/>
+                                  <a:gd name="connsiteX4" fmla="*/ 0 w 7312660"/>
+                                  <a:gd name="connsiteY4" fmla="*/ 1215390 h 1215390"/>
+                                  <a:gd name="connsiteX5" fmla="*/ 0 w 7312660"/>
+                                  <a:gd name="connsiteY5" fmla="*/ 0 h 1215390"/>
+                                  <a:gd name="connsiteX0" fmla="*/ 9525 w 7322185"/>
+                                  <a:gd name="connsiteY0" fmla="*/ 0 h 1129665"/>
+                                  <a:gd name="connsiteX1" fmla="*/ 7322185 w 7322185"/>
+                                  <a:gd name="connsiteY1" fmla="*/ 0 h 1129665"/>
+                                  <a:gd name="connsiteX2" fmla="*/ 7322185 w 7322185"/>
+                                  <a:gd name="connsiteY2" fmla="*/ 1129665 h 1129665"/>
+                                  <a:gd name="connsiteX3" fmla="*/ 3629025 w 7322185"/>
+                                  <a:gd name="connsiteY3" fmla="*/ 733425 h 1129665"/>
+                                  <a:gd name="connsiteX4" fmla="*/ 0 w 7322185"/>
+                                  <a:gd name="connsiteY4" fmla="*/ 1091565 h 1129665"/>
+                                  <a:gd name="connsiteX5" fmla="*/ 9525 w 7322185"/>
+                                  <a:gd name="connsiteY5" fmla="*/ 0 h 1129665"/>
+                                  <a:gd name="connsiteX0" fmla="*/ 0 w 7312660"/>
+                                  <a:gd name="connsiteY0" fmla="*/ 0 h 1129665"/>
+                                  <a:gd name="connsiteX1" fmla="*/ 7312660 w 7312660"/>
+                                  <a:gd name="connsiteY1" fmla="*/ 0 h 1129665"/>
+                                  <a:gd name="connsiteX2" fmla="*/ 7312660 w 7312660"/>
+                                  <a:gd name="connsiteY2" fmla="*/ 1129665 h 1129665"/>
+                                  <a:gd name="connsiteX3" fmla="*/ 3619500 w 7312660"/>
+                                  <a:gd name="connsiteY3" fmla="*/ 733425 h 1129665"/>
+                                  <a:gd name="connsiteX4" fmla="*/ 0 w 7312660"/>
+                                  <a:gd name="connsiteY4" fmla="*/ 1091565 h 1129665"/>
+                                  <a:gd name="connsiteX5" fmla="*/ 0 w 7312660"/>
+                                  <a:gd name="connsiteY5" fmla="*/ 0 h 1129665"/>
+                                </a:gdLst>
+                                <a:ahLst/>
+                                <a:cxnLst>
+                                  <a:cxn ang="0">
+                                    <a:pos x="connsiteX0" y="connsiteY0"/>
+                                  </a:cxn>
+                                  <a:cxn ang="0">
+                                    <a:pos x="connsiteX1" y="connsiteY1"/>
+                                  </a:cxn>
+                                  <a:cxn ang="0">
+                                    <a:pos x="connsiteX2" y="connsiteY2"/>
+                                  </a:cxn>
+                                  <a:cxn ang="0">
+                                    <a:pos x="connsiteX3" y="connsiteY3"/>
+                                  </a:cxn>
+                                  <a:cxn ang="0">
+                                    <a:pos x="connsiteX4" y="connsiteY4"/>
+                                  </a:cxn>
+                                  <a:cxn ang="0">
+                                    <a:pos x="connsiteX5" y="connsiteY5"/>
+                                  </a:cxn>
+                                </a:cxnLst>
+                                <a:rect l="l" t="t" r="r" b="b"/>
+                                <a:pathLst>
+                                  <a:path w="7312660" h="1129665">
+                                    <a:moveTo>
+                                      <a:pt x="0" y="0"/>
+                                    </a:moveTo>
+                                    <a:lnTo>
+                                      <a:pt x="7312660" y="0"/>
+                                    </a:lnTo>
+                                    <a:lnTo>
+                                      <a:pt x="7312660" y="1129665"/>
+                                    </a:lnTo>
+                                    <a:lnTo>
+                                      <a:pt x="3619500" y="733425"/>
+                                    </a:lnTo>
+                                    <a:lnTo>
+                                      <a:pt x="0" y="1091565"/>
+                                    </a:lnTo>
+                                    <a:lnTo>
+                                      <a:pt x="0" y="0"/>
+                                    </a:lnTo>
+                                    <a:close/>
+                                  </a:path>
+                                </a:pathLst>
+                              </a:custGeom>
+                              <a:ln>
+                                <a:noFill/>
+                              </a:ln>
+                            </wps:spPr>
+                            <wps:style>
+                              <a:lnRef idx="2">
+                                <a:schemeClr val="accent1">
+                                  <a:shade val="50000"/>
+                                </a:schemeClr>
+                              </a:lnRef>
+                              <a:fillRef idx="1">
+                                <a:schemeClr val="accent1"/>
+                              </a:fillRef>
+                              <a:effectRef idx="0">
+                                <a:schemeClr val="accent1"/>
+                              </a:effectRef>
+                              <a:fontRef idx="minor">
+                                <a:schemeClr val="lt1"/>
+                              </a:fontRef>
+                            </wps:style>
+                            <wps:bodyPr rot="0" spcFirstLastPara="0" vertOverflow="overflow" horzOverflow="overflow" vert="horz" wrap="square" lIns="91440" tIns="45720" rIns="91440" bIns="45720" numCol="1" spcCol="0" rtlCol="0" fromWordArt="0" anchor="ctr" anchorCtr="0" forceAA="0" compatLnSpc="1">
+                              <a:prstTxWarp prst="textNoShape">
+                                <a:avLst/>
+                              </a:prstTxWarp>
+                              <a:noAutofit/>
+                            </wps:bodyPr>
+                          </wps:wsp>
+                          <wps:wsp>
+                            <wps:cNvPr id="151" name="Rectangle 151"/>
+                            <wps:cNvSpPr/>
+                            <wps:spPr>
+                              <a:xfrm>
+                                <a:off x="0" y="0"/>
+                                <a:ext cx="7315200" cy="1216152"/>
+                              </a:xfrm>
+                              <a:prstGeom prst="rect">
+                                <a:avLst/>
+                              </a:prstGeom>
+                              <a:blipFill>
+                                <a:blip r:embed="rId5"/>
+                                <a:stretch>
+                                  <a:fillRect r="-7574"/>
+                                </a:stretch>
+                              </a:blipFill>
+                              <a:ln>
+                                <a:noFill/>
+                              </a:ln>
+                            </wps:spPr>
+                            <wps:style>
+                              <a:lnRef idx="2">
+                                <a:schemeClr val="accent1">
+                                  <a:shade val="50000"/>
+                                </a:schemeClr>
+                              </a:lnRef>
+                              <a:fillRef idx="1">
+                                <a:schemeClr val="accent1"/>
+                              </a:fillRef>
+                              <a:effectRef idx="0">
+                                <a:schemeClr val="accent1"/>
+                              </a:effectRef>
+                              <a:fontRef idx="minor">
+                                <a:schemeClr val="lt1"/>
+                              </a:fontRef>
+                            </wps:style>
+                            <wps:bodyPr rot="0" spcFirstLastPara="0" vertOverflow="overflow" horzOverflow="overflow" vert="horz" wrap="square" lIns="91440" tIns="45720" rIns="91440" bIns="45720" numCol="1" spcCol="0" rtlCol="0" fromWordArt="0" anchor="ctr" anchorCtr="0" forceAA="0" compatLnSpc="1">
+                              <a:prstTxWarp prst="textNoShape">
+                                <a:avLst/>
+                              </a:prstTxWarp>
+                              <a:noAutofit/>
+                            </wps:bodyPr>
+                          </wps:wsp>
+                        </wpg:wgp>
+                      </a:graphicData>
+                    </a:graphic>
+                    <wp14:sizeRelH relativeFrom="page">
+                      <wp14:pctWidth>94100</wp14:pctWidth>
+                    </wp14:sizeRelH>
+                    <wp14:sizeRelV relativeFrom="page">
+                      <wp14:pctHeight>12100</wp14:pctHeight>
+                    </wp14:sizeRelV>
+                  </wp:anchor>
+                </w:drawing>
+              </mc:Choice>
+              <mc:Fallback>
+                <w:pict>
+                  <v:group w14:anchorId="5769AF0D" id="Group 149" o:spid="_x0000_s1026" style="position:absolute;margin-left:0;margin-top:0;width:8in;height:95.7pt;z-index:251667456;mso-width-percent:941;mso-height-percent:121;mso-top-percent:23;mso-position-horizontal:center;mso-position-horizontal-relative:page;mso-position-vertical-relative:page;mso-width-percent:941;mso-height-percent:121;mso-top-percent:23" coordorigin="" coordsize="73152,12161" o:gfxdata="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">
+                    <v:shape id="Rectangle 51" o:spid="_x0000_s1027" style="position:absolute;width:73152;height:11303;visibility:visible;mso-wrap-style:square;v-text-anchor:middle" coordsize="7312660,1129665" o:gfxdata="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" path="m,l7312660,r,1129665l3619500,733425,,1091565,,xe" fillcolor="#5b9bd5 [3204]" stroked="f" strokeweight="1pt">
+                      <v:stroke joinstyle="miter"/>
+                      <v:path arrowok="t" o:connecttype="custom" o:connectlocs="0,0;7315200,0;7315200,1130373;3620757,733885;0,1092249;0,0" o:connectangles="0,0,0,0,0,0"/>
+                    </v:shape>
+                    <v:rect id="Rectangle 151" o:spid="_x0000_s1028" style="position:absolute;width:73152;height:12161;visibility:visible;mso-wrap-style:square;v-text-anchor:middle" o:gfxdata="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" stroked="f" strokeweight="1pt">
+                      <v:fill r:id="rId6" o:title="" recolor="t" rotate="t" type="frame"/>
+                    </v:rect>
+                    <w10:wrap anchorx="page" anchory="page"/>
+                  </v:group>
+                </w:pict>
+              </mc:Fallback>
+            </mc:AlternateContent>
+          </w:r>
+        </w:p>
+        <w:p>
+          <w:pPr>
+            <w:ind w:firstLine="0"/>
+            <w:rPr>
+              <w:rFonts w:asciiTheme="majorHAnsi" w:eastAsiaTheme="majorEastAsia" w:hAnsiTheme="majorHAnsi" w:cstheme="majorBidi"/>
+              <w:b/>
+              <w:bCs/>
+              <w:sz w:val="36"/>
+              <w:szCs w:val="36"/>
+            </w:rPr>
+          </w:pPr>
+          <w:r>
+            <w:rPr>
+              <w:noProof/>
+            </w:rPr>
+            <mc:AlternateContent>
+              <mc:Choice Requires="wps">
+                <w:drawing>
+                  <wp:anchor distT="45720" distB="45720" distL="114300" distR="114300" simplePos="0" relativeHeight="251673600" behindDoc="0" locked="0" layoutInCell="1" allowOverlap="1" wp14:anchorId="4BF3886A" wp14:editId="6A7BF31E">
+                    <wp:simplePos x="0" y="0"/>
+                    <wp:positionH relativeFrom="column">
+                      <wp:posOffset>-361950</wp:posOffset>
+                    </wp:positionH>
+                    <wp:positionV relativeFrom="paragraph">
+                      <wp:posOffset>297815</wp:posOffset>
+                    </wp:positionV>
+                    <wp:extent cx="2838450" cy="1404620"/>
+                    <wp:effectExtent l="0" t="0" r="19050" b="23495"/>
+                    <wp:wrapSquare wrapText="bothSides"/>
+                    <wp:docPr id="8" name="Text Box 2"/>
+                    <wp:cNvGraphicFramePr>
+                      <a:graphicFrameLocks xmlns:a="http://schemas.openxmlformats.org/drawingml/2006/main"/>
+                    </wp:cNvGraphicFramePr>
+                    <a:graphic xmlns:a="http://schemas.openxmlformats.org/drawingml/2006/main">
+                      <a:graphicData uri="http://schemas.microsoft.com/office/word/2010/wordprocessingShape">
+                        <wps:wsp>
+                          <wps:cNvSpPr txBox="1">
+                            <a:spLocks noChangeArrowheads="1"/>
+                          </wps:cNvSpPr>
+                          <wps:spPr bwMode="auto">
+                            <a:xfrm>
+                              <a:off x="0" y="0"/>
+                              <a:ext cx="2838450" cy="1404620"/>
+                            </a:xfrm>
+                            <a:prstGeom prst="rect">
+                              <a:avLst/>
+                            </a:prstGeom>
+                            <a:solidFill>
+                              <a:srgbClr val="FFFFFF"/>
+                            </a:solidFill>
+                            <a:ln w="9525">
+                              <a:solidFill>
+                                <a:schemeClr val="bg1"/>
+                              </a:solidFill>
+                              <a:miter lim="800000"/>
+                              <a:headEnd/>
+                              <a:tailEnd/>
+                            </a:ln>
+                          </wps:spPr>
+                          <wps:txbx>
+                            <w:txbxContent>
+                              <w:p>
+                                <w:r>
+                                  <w:t>Faculty of Computers and Information</w:t>
+                                </w:r>
+                              </w:p>
+                              <w:p>
+                                <w:r>
+                                  <w:t>Cairo University</w:t>
+                                </w:r>
+                              </w:p>
+                              <w:p>
+                                <w:r>
+                                  <w:t>Fall 2019</w:t>
+                                </w:r>
+                              </w:p>
+                              <w:p>
+                                <w:r>
+                                  <w:t>Information Systems Section</w:t>
+                                </w:r>
+                              </w:p>
+                            </w:txbxContent>
+                          </wps:txbx>
+                          <wps:bodyPr rot="0" vert="horz" wrap="square" lIns="91440" tIns="45720" rIns="91440" bIns="45720" anchor="t" anchorCtr="0">
+                            <a:spAutoFit/>
+                          </wps:bodyPr>
+                        </wps:wsp>
+                      </a:graphicData>
+                    </a:graphic>
+                    <wp14:sizeRelH relativeFrom="margin">
+                      <wp14:pctWidth>0</wp14:pctWidth>
+                    </wp14:sizeRelH>
+                    <wp14:sizeRelV relativeFrom="margin">
+                      <wp14:pctHeight>20000</wp14:pctHeight>
+                    </wp14:sizeRelV>
+                  </wp:anchor>
+                </w:drawing>
+              </mc:Choice>
+              <mc:Fallback>
+                <w:pict>
+                  <v:shapetype w14:anchorId="4BF3886A" id="_x0000_t202" coordsize="21600,21600" o:spt="202" path="m,l,21600r21600,l21600,xe">
+                    <v:stroke joinstyle="miter"/>
+                    <v:path gradientshapeok="t" o:connecttype="rect"/>
+                  </v:shapetype>
+                  <v:shape id="Text Box 2" o:spid="_x0000_s1026" type="#_x0000_t202" style="position:absolute;margin-left:-28.5pt;margin-top:23.45pt;width:223.5pt;height:110.6pt;z-index:251673600;visibility:visible;mso-wrap-style:square;mso-width-percent:0;mso-height-percent:200;mso-wrap-distance-left:9pt;mso-wrap-distance-top:3.6pt;mso-wrap-distance-right:9pt;mso-wrap-distance-bottom:3.6pt;mso-position-horizontal:absolute;mso-position-horizontal-relative:text;mso-position-vertical:absolute;mso-position-vertical-relative:text;mso-width-percent:0;mso-height-percent:200;mso-width-relative:margin;mso-height-relative:margin;v-text-anchor:top" o:gfxdata="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" strokecolor="white [3212]">
+                    <v:textbox style="mso-fit-shape-to-text:t">
+                      <w:txbxContent>
+                        <w:p>
+                          <w:r>
+                            <w:t>Faculty of Computers and Information</w:t>
+                          </w:r>
+                        </w:p>
+                        <w:p>
+                          <w:r>
+                            <w:t>Cairo University</w:t>
+                          </w:r>
+                        </w:p>
+                        <w:p>
+                          <w:r>
+                            <w:t>Fall 2019</w:t>
+                          </w:r>
+                        </w:p>
+                        <w:p>
+                          <w:r>
+                            <w:t>Information Systems Section</w:t>
+                          </w:r>
+                        </w:p>
+                      </w:txbxContent>
+                    </v:textbox>
+                    <w10:wrap type="square"/>
+                  </v:shape>
+                </w:pict>
+              </mc:Fallback>
+            </mc:AlternateContent>
+          </w:r>
+          <w:r>
+            <w:rPr>
+              <w:noProof/>
+            </w:rPr>
+            <mc:AlternateContent>
+              <mc:Choice Requires="wps">
+                <w:drawing>
+                  <wp:anchor distT="45720" distB="45720" distL="114300" distR="114300" simplePos="0" relativeHeight="251671552" behindDoc="0" locked="0" layoutInCell="1" allowOverlap="1" wp14:anchorId="6C4FEA21" wp14:editId="17973DBA">
+                    <wp:simplePos x="0" y="0"/>
+                    <wp:positionH relativeFrom="column">
+                      <wp:posOffset>4533900</wp:posOffset>
+                    </wp:positionH>
+                    <wp:positionV relativeFrom="paragraph">
+                      <wp:posOffset>97790</wp:posOffset>
+                    </wp:positionV>
+                    <wp:extent cx="2066925" cy="1771650"/>
+                    <wp:effectExtent l="0" t="0" r="12700" b="12065"/>
+                    <wp:wrapSquare wrapText="bothSides"/>
+                    <wp:docPr id="4" name="Text Box 2"/>
+                    <wp:cNvGraphicFramePr>
+                      <a:graphicFrameLocks xmlns:a="http://schemas.openxmlformats.org/drawingml/2006/main"/>
+                    </wp:cNvGraphicFramePr>
+                    <a:graphic xmlns:a="http://schemas.openxmlformats.org/drawingml/2006/main">
+                      <a:graphicData uri="http://schemas.microsoft.com/office/word/2010/wordprocessingShape">
+                        <wps:wsp>
+                          <wps:cNvSpPr txBox="1">
+                            <a:spLocks noChangeArrowheads="1"/>
+                          </wps:cNvSpPr>
+                          <wps:spPr bwMode="auto">
+                            <a:xfrm>
+                              <a:off x="0" y="0"/>
+                              <a:ext cx="2066925" cy="1771650"/>
+                            </a:xfrm>
+                            <a:prstGeom prst="rect">
+                              <a:avLst/>
+                            </a:prstGeom>
+                            <a:solidFill>
+                              <a:srgbClr val="FFFFFF"/>
+                            </a:solidFill>
+                            <a:ln w="9525">
+                              <a:solidFill>
+                                <a:schemeClr val="bg1"/>
+                              </a:solidFill>
+                              <a:miter lim="800000"/>
+                              <a:headEnd/>
+                              <a:tailEnd/>
+                            </a:ln>
+                          </wps:spPr>
+                          <wps:txbx>
+                            <w:txbxContent>
+                              <w:p>
+                                <w:pPr>
+                                  <w:jc w:val="center"/>
+                                </w:pPr>
+                                <w:r>
+                                  <w:pict w14:anchorId="1EE7A4C2">
+                                    <v:shapetype id="_x0000_t75" coordsize="21600,21600" o:spt="75" o:preferrelative="t" path="m@4@5l@4@11@9@11@9@5xe" filled="f" stroked="f">
+                                      <v:stroke joinstyle="miter"/>
+                                      <v:formulas>
+                                        <v:f eqn="if lineDrawn pixelLineWidth 0"/>
+                                        <v:f eqn="sum @0 1 0"/>
+                                        <v:f eqn="sum 0 0 @1"/>
+                                        <v:f eqn="prod @2 1 2"/>
+                                        <v:f eqn="prod @3 21600 pixelWidth"/>
+                                        <v:f eqn="prod @3 21600 pixelHeight"/>
+                                        <v:f eqn="sum @0 0 1"/>
+                                        <v:f eqn="prod @6 1 2"/>
+                                        <v:f eqn="prod @7 21600 pixelWidth"/>
+                                        <v:f eqn="sum @8 21600 0"/>
+                                        <v:f eqn="prod @7 21600 pixelHeight"/>
+                                        <v:f eqn="sum @10 21600 0"/>
+                                      </v:formulas>
+                                      <v:path o:extrusionok="f" gradientshapeok="t" o:connecttype="rect"/>
+                                      <o:lock v:ext="edit" aspectratio="t"/>
+                                    </v:shapetype>
+                                    <v:shape id="_x0000_i1031" type="#_x0000_t75" style="width:132.95pt;height:114pt">
+                                      <v:imagedata r:id="rId7" o:title="59106203_2516452415056314_1461083509719302144_n"/>
+                                    </v:shape>
+                                  </w:pict>
+                                </w:r>
+                              </w:p>
+                            </w:txbxContent>
+                          </wps:txbx>
+                          <wps:bodyPr rot="0" vert="horz" wrap="none" lIns="91440" tIns="45720" rIns="91440" bIns="45720" anchor="t" anchorCtr="0">
+                            <a:spAutoFit/>
+                          </wps:bodyPr>
+                        </wps:wsp>
+                      </a:graphicData>
+                    </a:graphic>
+                    <wp14:sizeRelH relativeFrom="margin">
+                      <wp14:pctWidth>0</wp14:pctWidth>
+                    </wp14:sizeRelH>
+                    <wp14:sizeRelV relativeFrom="margin">
+                      <wp14:pctHeight>0</wp14:pctHeight>
+                    </wp14:sizeRelV>
+                  </wp:anchor>
+                </w:drawing>
+              </mc:Choice>
+              <mc:Fallback>
+                <w:pict>
+                  <v:shape w14:anchorId="6C4FEA21" id="_x0000_s1027" type="#_x0000_t202" style="position:absolute;margin-left:357pt;margin-top:7.7pt;width:162.75pt;height:139.5pt;z-index:251671552;visibility:visible;mso-wrap-style:none;mso-width-percent:0;mso-height-percent:0;mso-wrap-distance-left:9pt;mso-wrap-distance-top:3.6pt;mso-wrap-distance-right:9pt;mso-wrap-distance-bottom:3.6pt;mso-position-horizontal:absolute;mso-position-horizontal-relative:text;mso-position-vertical:absolute;mso-position-vertical-relative:text;mso-width-percent:0;mso-height-percent:0;mso-width-relative:margin;mso-height-relative:margin;v-text-anchor:top" o:gfxdata="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" strokecolor="white [3212]">
+                    <v:textbox style="mso-fit-shape-to-text:t">
+                      <w:txbxContent>
+                        <w:p>
+                          <w:pPr>
+                            <w:jc w:val="center"/>
+                          </w:pPr>
+                          <w:r>
+                            <w:pict w14:anchorId="1EE7A4C2">
+                              <v:shape id="_x0000_i1031" type="#_x0000_t75" style="width:132.95pt;height:114pt">
+                                <v:imagedata r:id="rId7" o:title="59106203_2516452415056314_1461083509719302144_n"/>
+                              </v:shape>
+                            </w:pict>
+                          </w:r>
+                        </w:p>
+                      </w:txbxContent>
+                    </v:textbox>
+                    <w10:wrap type="square"/>
+                  </v:shape>
+                </w:pict>
+              </mc:Fallback>
+            </mc:AlternateContent>
+          </w:r>
+          <w:r>
+            <w:rPr>
+              <w:noProof/>
+            </w:rPr>
+            <mc:AlternateContent>
+              <mc:Choice Requires="wps">
+                <w:drawing>
+                  <wp:anchor distT="45720" distB="45720" distL="114300" distR="114300" simplePos="0" relativeHeight="251669504" behindDoc="0" locked="0" layoutInCell="1" allowOverlap="1" wp14:anchorId="7D7C5D70" wp14:editId="7284EF79">
+                    <wp:simplePos x="0" y="0"/>
+                    <wp:positionH relativeFrom="margin">
+                      <wp:posOffset>-457200</wp:posOffset>
+                    </wp:positionH>
+                    <wp:positionV relativeFrom="paragraph">
+                      <wp:posOffset>2069465</wp:posOffset>
+                    </wp:positionV>
+                    <wp:extent cx="7086600" cy="5934075"/>
+                    <wp:effectExtent l="0" t="0" r="19050" b="28575"/>
+                    <wp:wrapSquare wrapText="bothSides"/>
+                    <wp:docPr id="217" name="Text Box 2"/>
+                    <wp:cNvGraphicFramePr>
+                      <a:graphicFrameLocks xmlns:a="http://schemas.openxmlformats.org/drawingml/2006/main"/>
+                    </wp:cNvGraphicFramePr>
+                    <a:graphic xmlns:a="http://schemas.openxmlformats.org/drawingml/2006/main">
+                      <a:graphicData uri="http://schemas.microsoft.com/office/word/2010/wordprocessingShape">
+                        <wps:wsp>
+                          <wps:cNvSpPr txBox="1">
+                            <a:spLocks noChangeArrowheads="1"/>
+                          </wps:cNvSpPr>
+                          <wps:spPr bwMode="auto">
+                            <a:xfrm>
+                              <a:off x="0" y="0"/>
+                              <a:ext cx="7086600" cy="5934075"/>
+                            </a:xfrm>
+                            <a:prstGeom prst="rect">
+                              <a:avLst/>
+                            </a:prstGeom>
+                            <a:solidFill>
+                              <a:srgbClr val="FFFFFF"/>
+                            </a:solidFill>
+                            <a:ln w="9525">
+                              <a:solidFill>
+                                <a:schemeClr val="bg1"/>
+                              </a:solidFill>
+                              <a:miter lim="800000"/>
+                              <a:headEnd/>
+                              <a:tailEnd/>
+                            </a:ln>
+                          </wps:spPr>
+                          <wps:txbx>
+                            <w:txbxContent>
+                              <w:p>
+                                <w:pPr>
+                                  <w:ind w:firstLine="0"/>
+                                  <w:rPr>
+                                    <w:color w:val="2E74B5" w:themeColor="accent1" w:themeShade="BF"/>
+                                    <w:sz w:val="52"/>
+                                    <w:szCs w:val="52"/>
+                                  </w:rPr>
+                                </w:pPr>
+                              </w:p>
+                              <w:p>
+                                <w:pPr>
+                                  <w:jc w:val="center"/>
+                                  <w:rPr>
+                                    <w:color w:val="2E74B5" w:themeColor="accent1" w:themeShade="BF"/>
+                                    <w:sz w:val="52"/>
+                                    <w:szCs w:val="52"/>
+                                  </w:rPr>
+                                </w:pPr>
+                                <w:r>
+                                  <w:rPr>
+                                    <w:color w:val="2E74B5" w:themeColor="accent1" w:themeShade="BF"/>
+                                    <w:sz w:val="52"/>
+                                    <w:szCs w:val="52"/>
+                                  </w:rPr>
+                                  <w:t>FCIAIR</w:t>
+                                </w:r>
+                              </w:p>
+                              <w:p>
+                                <w:pPr>
+                                  <w:jc w:val="center"/>
+                                  <w:rPr>
+                                    <w:color w:val="3B3838" w:themeColor="background2" w:themeShade="40"/>
+                                    <w:sz w:val="32"/>
+                                    <w:szCs w:val="32"/>
+                                  </w:rPr>
+                                </w:pPr>
+                                <w:r>
+                                  <w:rPr>
+                                    <w:color w:val="3B3838" w:themeColor="background2" w:themeShade="40"/>
+                                    <w:sz w:val="32"/>
+                                    <w:szCs w:val="32"/>
+                                  </w:rPr>
+                                  <w:t>Database Project</w:t>
+                                </w:r>
+                              </w:p>
+                              <w:p>
+                                <w:pPr>
+                                  <w:jc w:val="center"/>
+                                  <w:rPr>
+                                    <w:color w:val="3B3838" w:themeColor="background2" w:themeShade="40"/>
+                                    <w:sz w:val="32"/>
+                                    <w:szCs w:val="32"/>
+                                  </w:rPr>
+                                </w:pPr>
+                              </w:p>
+                              <w:p>
+                                <w:pPr>
+                                  <w:jc w:val="center"/>
+                                  <w:rPr>
+                                    <w:color w:val="3B3838" w:themeColor="background2" w:themeShade="40"/>
+                                    <w:sz w:val="32"/>
+                                    <w:szCs w:val="32"/>
+                                  </w:rPr>
+                                </w:pPr>
+                              </w:p>
+                              <w:tbl>
+                                <w:tblPr>
+                                  <w:tblStyle w:val="TableGrid"/>
+                                  <w:tblW w:w="0" w:type="auto"/>
+                                  <w:jc w:val="center"/>
+                                  <w:tblBorders>
+                                    <w:top w:val="none" w:sz="0" w:space="0" w:color="auto"/>
+                                    <w:left w:val="none" w:sz="0" w:space="0" w:color="auto"/>
+                                    <w:bottom w:val="none" w:sz="0" w:space="0" w:color="auto"/>
+                                    <w:right w:val="none" w:sz="0" w:space="0" w:color="auto"/>
+                                    <w:insideH w:val="none" w:sz="0" w:space="0" w:color="auto"/>
+                                    <w:insideV w:val="none" w:sz="0" w:space="0" w:color="auto"/>
+                                  </w:tblBorders>
+                                  <w:tblLook w:val="04A0" w:firstRow="1" w:lastRow="0" w:firstColumn="1" w:lastColumn="0" w:noHBand="0" w:noVBand="1"/>
+                                </w:tblPr>
+                                <w:tblGrid>
+                                  <w:gridCol w:w="4950"/>
+                                  <w:gridCol w:w="1710"/>
+                                </w:tblGrid>
+                                <w:tr>
+                                  <w:trPr>
+                                    <w:jc w:val="center"/>
+                                  </w:trPr>
+                                  <w:tc>
+                                    <w:tcPr>
+                                      <w:tcW w:w="4950" w:type="dxa"/>
+                                    </w:tcPr>
+                                    <w:p>
+                                      <w:pPr>
+                                        <w:ind w:firstLine="0"/>
+                                        <w:rPr>
+                                          <w:color w:val="3B3838" w:themeColor="background2" w:themeShade="40"/>
+                                          <w:sz w:val="32"/>
+                                          <w:szCs w:val="32"/>
+                                        </w:rPr>
+                                      </w:pPr>
+                                      <w:r>
+                                        <w:rPr>
+                                          <w:color w:val="3B3838" w:themeColor="background2" w:themeShade="40"/>
+                                          <w:sz w:val="32"/>
+                                          <w:szCs w:val="32"/>
+                                        </w:rPr>
+                                        <w:t xml:space="preserve">Ahmed Nasr El </w:t>
+                                      </w:r>
+                                      <w:proofErr w:type="spellStart"/>
+                                      <w:r>
+                                        <w:rPr>
+                                          <w:color w:val="3B3838" w:themeColor="background2" w:themeShade="40"/>
+                                          <w:sz w:val="32"/>
+                                          <w:szCs w:val="32"/>
+                                        </w:rPr>
+                                        <w:t>Dardery</w:t>
+                                      </w:r>
+                                      <w:proofErr w:type="spellEnd"/>
+                                    </w:p>
+                                  </w:tc>
+                                  <w:tc>
+                                    <w:tcPr>
+                                      <w:tcW w:w="1710" w:type="dxa"/>
+                                    </w:tcPr>
+                                    <w:p>
+                                      <w:pPr>
+                                        <w:ind w:firstLine="0"/>
+                                        <w:rPr>
+                                          <w:color w:val="3B3838" w:themeColor="background2" w:themeShade="40"/>
+                                          <w:sz w:val="32"/>
+                                          <w:szCs w:val="32"/>
+                                        </w:rPr>
+                                      </w:pPr>
+                                      <w:r>
+                                        <w:rPr>
+                                          <w:color w:val="3B3838" w:themeColor="background2" w:themeShade="40"/>
+                                          <w:sz w:val="32"/>
+                                          <w:szCs w:val="32"/>
+                                        </w:rPr>
+                                        <w:t>20170034</w:t>
+                                      </w:r>
+                                    </w:p>
+                                  </w:tc>
+                                </w:tr>
+                                <w:tr>
+                                  <w:trPr>
+                                    <w:jc w:val="center"/>
+                                  </w:trPr>
+                                  <w:tc>
+                                    <w:tcPr>
+                                      <w:tcW w:w="4950" w:type="dxa"/>
+                                    </w:tcPr>
+                                    <w:p>
+                                      <w:pPr>
+                                        <w:ind w:firstLine="0"/>
+                                        <w:rPr>
+                                          <w:color w:val="3B3838" w:themeColor="background2" w:themeShade="40"/>
+                                          <w:sz w:val="32"/>
+                                          <w:szCs w:val="32"/>
+                                        </w:rPr>
+                                      </w:pPr>
+                                      <w:proofErr w:type="spellStart"/>
+                                      <w:r>
+                                        <w:rPr>
+                                          <w:color w:val="3B3838" w:themeColor="background2" w:themeShade="40"/>
+                                          <w:sz w:val="32"/>
+                                          <w:szCs w:val="32"/>
+                                        </w:rPr>
+                                        <w:t>Adham</w:t>
+                                      </w:r>
+                                      <w:proofErr w:type="spellEnd"/>
+                                      <w:r>
+                                        <w:rPr>
+                                          <w:color w:val="3B3838" w:themeColor="background2" w:themeShade="40"/>
+                                          <w:sz w:val="32"/>
+                                          <w:szCs w:val="32"/>
+                                        </w:rPr>
+                                        <w:t xml:space="preserve"> </w:t>
+                                      </w:r>
+                                      <w:proofErr w:type="spellStart"/>
+                                      <w:r>
+                                        <w:rPr>
+                                          <w:color w:val="3B3838" w:themeColor="background2" w:themeShade="40"/>
+                                          <w:sz w:val="32"/>
+                                          <w:szCs w:val="32"/>
+                                        </w:rPr>
+                                        <w:t>Mamdoh</w:t>
+                                      </w:r>
+                                      <w:proofErr w:type="spellEnd"/>
+                                    </w:p>
+                                  </w:tc>
+                                  <w:tc>
+                                    <w:tcPr>
+                                      <w:tcW w:w="1710" w:type="dxa"/>
+                                    </w:tcPr>
+                                    <w:p>
+                                      <w:pPr>
+                                        <w:ind w:firstLine="0"/>
+                                        <w:rPr>
+                                          <w:color w:val="3B3838" w:themeColor="background2" w:themeShade="40"/>
+                                          <w:sz w:val="32"/>
+                                          <w:szCs w:val="32"/>
+                                        </w:rPr>
+                                      </w:pPr>
+                                      <w:r>
+                                        <w:rPr>
+                                          <w:color w:val="3B3838" w:themeColor="background2" w:themeShade="40"/>
+                                          <w:sz w:val="32"/>
+                                          <w:szCs w:val="32"/>
+                                        </w:rPr>
+                                        <w:t>20170039</w:t>
+                                      </w:r>
+                                    </w:p>
+                                  </w:tc>
+                                </w:tr>
+                                <w:tr>
+                                  <w:trPr>
+                                    <w:jc w:val="center"/>
+                                  </w:trPr>
+                                  <w:tc>
+                                    <w:tcPr>
+                                      <w:tcW w:w="4950" w:type="dxa"/>
+                                    </w:tcPr>
+                                    <w:p>
+                                      <w:pPr>
+                                        <w:ind w:firstLine="0"/>
+                                        <w:rPr>
+                                          <w:color w:val="3B3838" w:themeColor="background2" w:themeShade="40"/>
+                                          <w:sz w:val="32"/>
+                                          <w:szCs w:val="32"/>
+                                        </w:rPr>
+                                      </w:pPr>
+                                      <w:r>
+                                        <w:rPr>
+                                          <w:color w:val="3B3838" w:themeColor="background2" w:themeShade="40"/>
+                                          <w:sz w:val="32"/>
+                                          <w:szCs w:val="32"/>
+                                        </w:rPr>
+                                        <w:t xml:space="preserve">Belal Hamdy </w:t>
+                                      </w:r>
+                                      <w:proofErr w:type="spellStart"/>
+                                      <w:r>
+                                        <w:rPr>
+                                          <w:color w:val="3B3838" w:themeColor="background2" w:themeShade="40"/>
+                                          <w:sz w:val="32"/>
+                                          <w:szCs w:val="32"/>
+                                        </w:rPr>
+                                        <w:t>Ezzat</w:t>
+                                      </w:r>
+                                      <w:proofErr w:type="spellEnd"/>
+                                    </w:p>
+                                  </w:tc>
+                                  <w:tc>
+                                    <w:tcPr>
+                                      <w:tcW w:w="1710" w:type="dxa"/>
+                                    </w:tcPr>
+                                    <w:p>
+                                      <w:pPr>
+                                        <w:ind w:firstLine="0"/>
+                                        <w:rPr>
+                                          <w:color w:val="3B3838" w:themeColor="background2" w:themeShade="40"/>
+                                          <w:sz w:val="32"/>
+                                          <w:szCs w:val="32"/>
+                                        </w:rPr>
+                                      </w:pPr>
+                                      <w:r>
+                                        <w:rPr>
+                                          <w:color w:val="3B3838" w:themeColor="background2" w:themeShade="40"/>
+                                          <w:sz w:val="32"/>
+                                          <w:szCs w:val="32"/>
+                                        </w:rPr>
+                                        <w:t>20170077</w:t>
+                                      </w:r>
+                                    </w:p>
+                                  </w:tc>
+                                </w:tr>
+                                <w:tr>
+                                  <w:trPr>
+                                    <w:jc w:val="center"/>
+                                  </w:trPr>
+                                  <w:tc>
+                                    <w:tcPr>
+                                      <w:tcW w:w="4950" w:type="dxa"/>
+                                    </w:tcPr>
+                                    <w:p>
+                                      <w:pPr>
+                                        <w:ind w:firstLine="0"/>
+                                        <w:rPr>
+                                          <w:color w:val="3B3838" w:themeColor="background2" w:themeShade="40"/>
+                                          <w:sz w:val="32"/>
+                                          <w:szCs w:val="32"/>
+                                        </w:rPr>
+                                      </w:pPr>
+                                      <w:proofErr w:type="spellStart"/>
+                                      <w:r>
+                                        <w:rPr>
+                                          <w:color w:val="3B3838" w:themeColor="background2" w:themeShade="40"/>
+                                          <w:sz w:val="32"/>
+                                          <w:szCs w:val="32"/>
+                                        </w:rPr>
+                                        <w:t>Abdelrahman</w:t>
+                                      </w:r>
+                                      <w:proofErr w:type="spellEnd"/>
+                                      <w:r>
+                                        <w:rPr>
+                                          <w:color w:val="3B3838" w:themeColor="background2" w:themeShade="40"/>
+                                          <w:sz w:val="32"/>
+                                          <w:szCs w:val="32"/>
+                                        </w:rPr>
+                                        <w:t xml:space="preserve"> Mohamed Hassan</w:t>
+                                      </w:r>
+                                    </w:p>
+                                  </w:tc>
+                                  <w:tc>
+                                    <w:tcPr>
+                                      <w:tcW w:w="1710" w:type="dxa"/>
+                                    </w:tcPr>
+                                    <w:p>
+                                      <w:pPr>
+                                        <w:ind w:firstLine="0"/>
+                                        <w:rPr>
+                                          <w:color w:val="3B3838" w:themeColor="background2" w:themeShade="40"/>
+                                          <w:sz w:val="32"/>
+                                          <w:szCs w:val="32"/>
+                                        </w:rPr>
+                                      </w:pPr>
+                                      <w:r>
+                                        <w:rPr>
+                                          <w:color w:val="3B3838" w:themeColor="background2" w:themeShade="40"/>
+                                          <w:sz w:val="32"/>
+                                          <w:szCs w:val="32"/>
+                                        </w:rPr>
+                                        <w:t>20170150</w:t>
+                                      </w:r>
+                                    </w:p>
+                                  </w:tc>
+                                </w:tr>
+                              </w:tbl>
+                              <w:p>
+                                <w:pPr>
+                                  <w:jc w:val="center"/>
+                                  <w:rPr>
+                                    <w:color w:val="3B3838" w:themeColor="background2" w:themeShade="40"/>
+                                    <w:sz w:val="32"/>
+                                    <w:szCs w:val="32"/>
+                                  </w:rPr>
+                                </w:pPr>
+                              </w:p>
+                            </w:txbxContent>
+                          </wps:txbx>
+                          <wps:bodyPr rot="0" vert="horz" wrap="square" lIns="91440" tIns="45720" rIns="91440" bIns="45720" anchor="t" anchorCtr="0">
+                            <a:noAutofit/>
+                          </wps:bodyPr>
+                        </wps:wsp>
+                      </a:graphicData>
+                    </a:graphic>
+                    <wp14:sizeRelH relativeFrom="margin">
+                      <wp14:pctWidth>0</wp14:pctWidth>
+                    </wp14:sizeRelH>
+                    <wp14:sizeRelV relativeFrom="margin">
+                      <wp14:pctHeight>0</wp14:pctHeight>
+                    </wp14:sizeRelV>
+                  </wp:anchor>
+                </w:drawing>
+              </mc:Choice>
+              <mc:Fallback>
+                <w:pict>
+                  <v:shape w14:anchorId="7D7C5D70" id="_x0000_s1028" type="#_x0000_t202" style="position:absolute;margin-left:-36pt;margin-top:162.95pt;width:558pt;height:467.25pt;z-index:251669504;visibility:visible;mso-wrap-style:square;mso-width-percent:0;mso-height-percent:0;mso-wrap-distance-left:9pt;mso-wrap-distance-top:3.6pt;mso-wrap-distance-right:9pt;mso-wrap-distance-bottom:3.6pt;mso-position-horizontal:absolute;mso-position-horizontal-relative:margin;mso-position-vertical:absolute;mso-position-vertical-relative:text;mso-width-percent:0;mso-height-percent:0;mso-width-relative:margin;mso-height-relative:margin;v-text-anchor:top" o:gfxdata="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" strokecolor="white [3212]">
+                    <v:textbox>
+                      <w:txbxContent>
+                        <w:p>
+                          <w:pPr>
+                            <w:ind w:firstLine="0"/>
+                            <w:rPr>
+                              <w:color w:val="2E74B5" w:themeColor="accent1" w:themeShade="BF"/>
+                              <w:sz w:val="52"/>
+                              <w:szCs w:val="52"/>
+                            </w:rPr>
+                          </w:pPr>
+                        </w:p>
+                        <w:p>
+                          <w:pPr>
+                            <w:jc w:val="center"/>
+                            <w:rPr>
+                              <w:color w:val="2E74B5" w:themeColor="accent1" w:themeShade="BF"/>
+                              <w:sz w:val="52"/>
+                              <w:szCs w:val="52"/>
+                            </w:rPr>
+                          </w:pPr>
+                          <w:r>
+                            <w:rPr>
+                              <w:color w:val="2E74B5" w:themeColor="accent1" w:themeShade="BF"/>
+                              <w:sz w:val="52"/>
+                              <w:szCs w:val="52"/>
+                            </w:rPr>
+                            <w:t>FCIAIR</w:t>
+                          </w:r>
+                        </w:p>
+                        <w:p>
+                          <w:pPr>
+                            <w:jc w:val="center"/>
+                            <w:rPr>
+                              <w:color w:val="3B3838" w:themeColor="background2" w:themeShade="40"/>
+                              <w:sz w:val="32"/>
+                              <w:szCs w:val="32"/>
+                            </w:rPr>
+                          </w:pPr>
+                          <w:r>
+                            <w:rPr>
+                              <w:color w:val="3B3838" w:themeColor="background2" w:themeShade="40"/>
+                              <w:sz w:val="32"/>
+                              <w:szCs w:val="32"/>
+                            </w:rPr>
+                            <w:t>Database Project</w:t>
+                          </w:r>
+                        </w:p>
+                        <w:p>
+                          <w:pPr>
+                            <w:jc w:val="center"/>
+                            <w:rPr>
+                              <w:color w:val="3B3838" w:themeColor="background2" w:themeShade="40"/>
+                              <w:sz w:val="32"/>
+                              <w:szCs w:val="32"/>
+                            </w:rPr>
+                          </w:pPr>
+                        </w:p>
+                        <w:p>
+                          <w:pPr>
+                            <w:jc w:val="center"/>
+                            <w:rPr>
+                              <w:color w:val="3B3838" w:themeColor="background2" w:themeShade="40"/>
+                              <w:sz w:val="32"/>
+                              <w:szCs w:val="32"/>
+                            </w:rPr>
+                          </w:pPr>
+                        </w:p>
+                        <w:tbl>
+                          <w:tblPr>
+                            <w:tblStyle w:val="TableGrid"/>
+                            <w:tblW w:w="0" w:type="auto"/>
+                            <w:jc w:val="center"/>
+                            <w:tblBorders>
+                              <w:top w:val="none" w:sz="0" w:space="0" w:color="auto"/>
+                              <w:left w:val="none" w:sz="0" w:space="0" w:color="auto"/>
+                              <w:bottom w:val="none" w:sz="0" w:space="0" w:color="auto"/>
+                              <w:right w:val="none" w:sz="0" w:space="0" w:color="auto"/>
+                              <w:insideH w:val="none" w:sz="0" w:space="0" w:color="auto"/>
+                              <w:insideV w:val="none" w:sz="0" w:space="0" w:color="auto"/>
+                            </w:tblBorders>
+                            <w:tblLook w:val="04A0" w:firstRow="1" w:lastRow="0" w:firstColumn="1" w:lastColumn="0" w:noHBand="0" w:noVBand="1"/>
+                          </w:tblPr>
+                          <w:tblGrid>
+                            <w:gridCol w:w="4950"/>
+                            <w:gridCol w:w="1710"/>
+                          </w:tblGrid>
+                          <w:tr>
+                            <w:trPr>
+                              <w:jc w:val="center"/>
+                            </w:trPr>
+                            <w:tc>
+                              <w:tcPr>
+                                <w:tcW w:w="4950" w:type="dxa"/>
+                              </w:tcPr>
+                              <w:p>
+                                <w:pPr>
+                                  <w:ind w:firstLine="0"/>
+                                  <w:rPr>
+                                    <w:color w:val="3B3838" w:themeColor="background2" w:themeShade="40"/>
+                                    <w:sz w:val="32"/>
+                                    <w:szCs w:val="32"/>
+                                  </w:rPr>
+                                </w:pPr>
+                                <w:r>
+                                  <w:rPr>
+                                    <w:color w:val="3B3838" w:themeColor="background2" w:themeShade="40"/>
+                                    <w:sz w:val="32"/>
+                                    <w:szCs w:val="32"/>
+                                  </w:rPr>
+                                  <w:t xml:space="preserve">Ahmed Nasr El </w:t>
+                                </w:r>
+                                <w:proofErr w:type="spellStart"/>
+                                <w:r>
+                                  <w:rPr>
+                                    <w:color w:val="3B3838" w:themeColor="background2" w:themeShade="40"/>
+                                    <w:sz w:val="32"/>
+                                    <w:szCs w:val="32"/>
+                                  </w:rPr>
+                                  <w:t>Dardery</w:t>
+                                </w:r>
+                                <w:proofErr w:type="spellEnd"/>
+                              </w:p>
+                            </w:tc>
+                            <w:tc>
+                              <w:tcPr>
+                                <w:tcW w:w="1710" w:type="dxa"/>
+                              </w:tcPr>
+                              <w:p>
+                                <w:pPr>
+                                  <w:ind w:firstLine="0"/>
+                                  <w:rPr>
+                                    <w:color w:val="3B3838" w:themeColor="background2" w:themeShade="40"/>
+                                    <w:sz w:val="32"/>
+                                    <w:szCs w:val="32"/>
+                                  </w:rPr>
+                                </w:pPr>
+                                <w:r>
+                                  <w:rPr>
+                                    <w:color w:val="3B3838" w:themeColor="background2" w:themeShade="40"/>
+                                    <w:sz w:val="32"/>
+                                    <w:szCs w:val="32"/>
+                                  </w:rPr>
+                                  <w:t>20170034</w:t>
+                                </w:r>
+                              </w:p>
+                            </w:tc>
+                          </w:tr>
+                          <w:tr>
+                            <w:trPr>
+                              <w:jc w:val="center"/>
+                            </w:trPr>
+                            <w:tc>
+                              <w:tcPr>
+                                <w:tcW w:w="4950" w:type="dxa"/>
+                              </w:tcPr>
+                              <w:p>
+                                <w:pPr>
+                                  <w:ind w:firstLine="0"/>
+                                  <w:rPr>
+                                    <w:color w:val="3B3838" w:themeColor="background2" w:themeShade="40"/>
+                                    <w:sz w:val="32"/>
+                                    <w:szCs w:val="32"/>
+                                  </w:rPr>
+                                </w:pPr>
+                                <w:proofErr w:type="spellStart"/>
+                                <w:r>
+                                  <w:rPr>
+                                    <w:color w:val="3B3838" w:themeColor="background2" w:themeShade="40"/>
+                                    <w:sz w:val="32"/>
+                                    <w:szCs w:val="32"/>
+                                  </w:rPr>
+                                  <w:t>Adham</w:t>
+                                </w:r>
+                                <w:proofErr w:type="spellEnd"/>
+                                <w:r>
+                                  <w:rPr>
+                                    <w:color w:val="3B3838" w:themeColor="background2" w:themeShade="40"/>
+                                    <w:sz w:val="32"/>
+                                    <w:szCs w:val="32"/>
+                                  </w:rPr>
+                                  <w:t xml:space="preserve"> </w:t>
+                                </w:r>
+                                <w:proofErr w:type="spellStart"/>
+                                <w:r>
+                                  <w:rPr>
+                                    <w:color w:val="3B3838" w:themeColor="background2" w:themeShade="40"/>
+                                    <w:sz w:val="32"/>
+                                    <w:szCs w:val="32"/>
+                                  </w:rPr>
+                                  <w:t>Mamdoh</w:t>
+                                </w:r>
+                                <w:proofErr w:type="spellEnd"/>
+                              </w:p>
+                            </w:tc>
+                            <w:tc>
+                              <w:tcPr>
+                                <w:tcW w:w="1710" w:type="dxa"/>
+                              </w:tcPr>
+                              <w:p>
+                                <w:pPr>
+                                  <w:ind w:firstLine="0"/>
+                                  <w:rPr>
+                                    <w:color w:val="3B3838" w:themeColor="background2" w:themeShade="40"/>
+                                    <w:sz w:val="32"/>
+                                    <w:szCs w:val="32"/>
+                                  </w:rPr>
+                                </w:pPr>
+                                <w:r>
+                                  <w:rPr>
+                                    <w:color w:val="3B3838" w:themeColor="background2" w:themeShade="40"/>
+                                    <w:sz w:val="32"/>
+                                    <w:szCs w:val="32"/>
+                                  </w:rPr>
+                                  <w:t>20170039</w:t>
+                                </w:r>
+                              </w:p>
+                            </w:tc>
+                          </w:tr>
+                          <w:tr>
+                            <w:trPr>
+                              <w:jc w:val="center"/>
+                            </w:trPr>
+                            <w:tc>
+                              <w:tcPr>
+                                <w:tcW w:w="4950" w:type="dxa"/>
+                              </w:tcPr>
+                              <w:p>
+                                <w:pPr>
+                                  <w:ind w:firstLine="0"/>
+                                  <w:rPr>
+                                    <w:color w:val="3B3838" w:themeColor="background2" w:themeShade="40"/>
+                                    <w:sz w:val="32"/>
+                                    <w:szCs w:val="32"/>
+                                  </w:rPr>
+                                </w:pPr>
+                                <w:r>
+                                  <w:rPr>
+                                    <w:color w:val="3B3838" w:themeColor="background2" w:themeShade="40"/>
+                                    <w:sz w:val="32"/>
+                                    <w:szCs w:val="32"/>
+                                  </w:rPr>
+                                  <w:t xml:space="preserve">Belal Hamdy </w:t>
+                                </w:r>
+                                <w:proofErr w:type="spellStart"/>
+                                <w:r>
+                                  <w:rPr>
+                                    <w:color w:val="3B3838" w:themeColor="background2" w:themeShade="40"/>
+                                    <w:sz w:val="32"/>
+                                    <w:szCs w:val="32"/>
+                                  </w:rPr>
+                                  <w:t>Ezzat</w:t>
+                                </w:r>
+                                <w:proofErr w:type="spellEnd"/>
+                              </w:p>
+                            </w:tc>
+                            <w:tc>
+                              <w:tcPr>
+                                <w:tcW w:w="1710" w:type="dxa"/>
+                              </w:tcPr>
+                              <w:p>
+                                <w:pPr>
+                                  <w:ind w:firstLine="0"/>
+                                  <w:rPr>
+                                    <w:color w:val="3B3838" w:themeColor="background2" w:themeShade="40"/>
+                                    <w:sz w:val="32"/>
+                                    <w:szCs w:val="32"/>
+                                  </w:rPr>
+                                </w:pPr>
+                                <w:r>
+                                  <w:rPr>
+                                    <w:color w:val="3B3838" w:themeColor="background2" w:themeShade="40"/>
+                                    <w:sz w:val="32"/>
+                                    <w:szCs w:val="32"/>
+                                  </w:rPr>
+                                  <w:t>20170077</w:t>
+                                </w:r>
+                              </w:p>
+                            </w:tc>
+                          </w:tr>
+                          <w:tr>
+                            <w:trPr>
+                              <w:jc w:val="center"/>
+                            </w:trPr>
+                            <w:tc>
+                              <w:tcPr>
+                                <w:tcW w:w="4950" w:type="dxa"/>
+                              </w:tcPr>
+                              <w:p>
+                                <w:pPr>
+                                  <w:ind w:firstLine="0"/>
+                                  <w:rPr>
+                                    <w:color w:val="3B3838" w:themeColor="background2" w:themeShade="40"/>
+                                    <w:sz w:val="32"/>
+                                    <w:szCs w:val="32"/>
+                                  </w:rPr>
+                                </w:pPr>
+                                <w:proofErr w:type="spellStart"/>
+                                <w:r>
+                                  <w:rPr>
+                                    <w:color w:val="3B3838" w:themeColor="background2" w:themeShade="40"/>
+                                    <w:sz w:val="32"/>
+                                    <w:szCs w:val="32"/>
+                                  </w:rPr>
+                                  <w:t>Abdelrahman</w:t>
+                                </w:r>
+                                <w:proofErr w:type="spellEnd"/>
+                                <w:r>
+                                  <w:rPr>
+                                    <w:color w:val="3B3838" w:themeColor="background2" w:themeShade="40"/>
+                                    <w:sz w:val="32"/>
+                                    <w:szCs w:val="32"/>
+                                  </w:rPr>
+                                  <w:t xml:space="preserve"> Mohamed Hassan</w:t>
+                                </w:r>
+                              </w:p>
+                            </w:tc>
+                            <w:tc>
+                              <w:tcPr>
+                                <w:tcW w:w="1710" w:type="dxa"/>
+                              </w:tcPr>
+                              <w:p>
+                                <w:pPr>
+                                  <w:ind w:firstLine="0"/>
+                                  <w:rPr>
+                                    <w:color w:val="3B3838" w:themeColor="background2" w:themeShade="40"/>
+                                    <w:sz w:val="32"/>
+                                    <w:szCs w:val="32"/>
+                                  </w:rPr>
+                                </w:pPr>
+                                <w:r>
+                                  <w:rPr>
+                                    <w:color w:val="3B3838" w:themeColor="background2" w:themeShade="40"/>
+                                    <w:sz w:val="32"/>
+                                    <w:szCs w:val="32"/>
+                                  </w:rPr>
+                                  <w:t>20170150</w:t>
+                                </w:r>
+                              </w:p>
+                            </w:tc>
+                          </w:tr>
+                        </w:tbl>
+                        <w:p>
+                          <w:pPr>
+                            <w:jc w:val="center"/>
+                            <w:rPr>
+                              <w:color w:val="3B3838" w:themeColor="background2" w:themeShade="40"/>
+                              <w:sz w:val="32"/>
+                              <w:szCs w:val="32"/>
+                            </w:rPr>
+                          </w:pPr>
+                        </w:p>
+                      </w:txbxContent>
+                    </v:textbox>
+                    <w10:wrap type="square" anchorx="margin"/>
+                  </v:shape>
+                </w:pict>
+              </mc:Fallback>
+            </mc:AlternateContent>
+          </w:r>
+          <w:r>
+            <w:br w:type="page"/>
+          </w:r>
+        </w:p>
+      </w:sdtContent>
+    </w:sdt>
     <w:p>
       <w:pPr>
         <w:pStyle w:val="Heading1"/>
       </w:pPr>
       <w:r>
+        <w:lastRenderedPageBreak/>
         <w:t>Project overview</w:t>
       </w:r>
     </w:p>
@@ -21,10 +1347,7 @@
         <w:t xml:space="preserve"> </w:t>
       </w:r>
       <w:r>
-        <w:t>Any changes to the system are automatically flushed to the database correctly</w:t>
-      </w:r>
-      <w:r>
-        <w:t xml:space="preserve"> using our calls to the </w:t>
+        <w:t xml:space="preserve">Any changes to the system are automatically flushed to the database correctly using our calls to the </w:t>
       </w:r>
       <w:r>
         <w:t>DBMS.</w:t>
@@ -32,43 +1355,22 @@
     </w:p>
     <w:p>
       <w:r>
-        <w:t>Admins</w:t>
-      </w:r>
-      <w:r>
-        <w:t xml:space="preserve"> can edit </w:t>
-      </w:r>
-      <w:r>
-        <w:t>their</w:t>
+        <w:t>Admins can edit their personal information. The admins can</w:t>
+      </w:r>
+      <w:r>
+        <w:t xml:space="preserve"> add, modify or delete aircrafts. They can</w:t>
       </w:r>
       <w:r>
         <w:t xml:space="preserve"> </w:t>
       </w:r>
       <w:r>
-        <w:t xml:space="preserve">personal </w:t>
-      </w:r>
-      <w:r>
-        <w:t>info</w:t>
-      </w:r>
-      <w:r>
-        <w:t>rmation. The admins can</w:t>
-      </w:r>
-      <w:r>
-        <w:t xml:space="preserve"> add, modify or delete aircrafts. They can</w:t>
-      </w:r>
-      <w:r>
-        <w:t xml:space="preserve"> </w:t>
-      </w:r>
-      <w:r>
         <w:t xml:space="preserve">set their monitored flights, see reserved tickets and </w:t>
       </w:r>
       <w:r>
         <w:t xml:space="preserve">erase </w:t>
       </w:r>
       <w:r>
-        <w:t xml:space="preserve">them. </w:t>
-      </w:r>
-      <w:r>
-        <w:t>Finally, they can register admins (a new admin cannot register without the approval of another admin</w:t>
+        <w:t>them. Finally, they can register admins (a new admin cannot register without the approval of another admin</w:t>
       </w:r>
       <w:r>
         <w:t>.</w:t>
@@ -119,15 +1421,7 @@
         </w:rPr>
       </w:pPr>
       <w:r>
-        <w:t xml:space="preserve">This project illustrates some of the potential of databases in software development. The project uses the database to store </w:t>
-      </w:r>
-      <w:proofErr w:type="spellStart"/>
-      <w:r>
-        <w:t>its</w:t>
-      </w:r>
-      <w:proofErr w:type="spellEnd"/>
-      <w:r>
-        <w:t xml:space="preserve"> data and manipulate it. This project was created for educational purposes only.</w:t>
+        <w:t>This project illustrates some of the potential of databases in software development. The project uses the database to store its data and manipulate it. This project was created for educational purposes only.</w:t>
       </w:r>
     </w:p>
     <w:p>
@@ -300,27 +1594,8 @@
       <w:r>
         <w:lastRenderedPageBreak/>
         <w:pict w14:anchorId="60DDA96B">
-          <v:shapetype id="_x0000_t75" coordsize="21600,21600" o:spt="75" o:preferrelative="t" path="m@4@5l@4@11@9@11@9@5xe" filled="f" stroked="f">
-            <v:stroke joinstyle="miter"/>
-            <v:formulas>
-              <v:f eqn="if lineDrawn pixelLineWidth 0"/>
-              <v:f eqn="sum @0 1 0"/>
-              <v:f eqn="sum 0 0 @1"/>
-              <v:f eqn="prod @2 1 2"/>
-              <v:f eqn="prod @3 21600 pixelWidth"/>
-              <v:f eqn="prod @3 21600 pixelHeight"/>
-              <v:f eqn="sum @0 0 1"/>
-              <v:f eqn="prod @6 1 2"/>
-              <v:f eqn="prod @7 21600 pixelWidth"/>
-              <v:f eqn="sum @8 21600 0"/>
-              <v:f eqn="prod @7 21600 pixelHeight"/>
-              <v:f eqn="sum @10 21600 0"/>
-            </v:formulas>
-            <v:path o:extrusionok="f" gradientshapeok="t" o:connecttype="rect"/>
-            <o:lock v:ext="edit" aspectratio="t"/>
-          </v:shapetype>
           <v:shape id="_x0000_i1025" type="#_x0000_t75" style="width:108pt;height:108pt">
-            <v:imagedata r:id="rId5" o:title="4"/>
+            <v:imagedata r:id="rId8" o:title="4"/>
           </v:shape>
         </w:pict>
       </w:r>
@@ -346,7 +1621,7 @@
                     </pic:cNvPicPr>
                   </pic:nvPicPr>
                   <pic:blipFill>
-                    <a:blip r:embed="rId6" cstate="print">
+                    <a:blip r:embed="rId9" cstate="print">
                       <a:extLst>
                         <a:ext uri="{28A0092B-C50C-407E-A947-70E740481C1C}">
                           <a14:useLocalDpi xmlns:a14="http://schemas.microsoft.com/office/drawing/2010/main" val="0"/>
@@ -399,7 +1674,7 @@
                     </pic:cNvPicPr>
                   </pic:nvPicPr>
                   <pic:blipFill>
-                    <a:blip r:embed="rId7" cstate="print">
+                    <a:blip r:embed="rId10" cstate="print">
                       <a:extLst>
                         <a:ext uri="{28A0092B-C50C-407E-A947-70E740481C1C}">
                           <a14:useLocalDpi xmlns:a14="http://schemas.microsoft.com/office/drawing/2010/main" val="0"/>
@@ -432,8 +1707,8 @@
       </w:r>
       <w:r>
         <w:pict w14:anchorId="0B96050C">
-          <v:shape id="_x0000_i1027" type="#_x0000_t75" style="width:108pt;height:108pt">
-            <v:imagedata r:id="rId8" o:title="2"/>
+          <v:shape id="_x0000_i1026" type="#_x0000_t75" style="width:108pt;height:108pt">
+            <v:imagedata r:id="rId11" o:title="2"/>
           </v:shape>
         </w:pict>
       </w:r>
@@ -674,7 +1949,7 @@
                     <pic:cNvPicPr/>
                   </pic:nvPicPr>
                   <pic:blipFill rotWithShape="1">
-                    <a:blip r:embed="rId9"/>
+                    <a:blip r:embed="rId12"/>
                     <a:srcRect l="17450" t="25419" r="19897" b="39705"/>
                     <a:stretch/>
                   </pic:blipFill>
@@ -780,7 +2055,7 @@
                     <pic:cNvPicPr/>
                   </pic:nvPicPr>
                   <pic:blipFill>
-                    <a:blip r:embed="rId10">
+                    <a:blip r:embed="rId13">
                       <a:extLst>
                         <a:ext uri="{28A0092B-C50C-407E-A947-70E740481C1C}">
                           <a14:useLocalDpi xmlns:a14="http://schemas.microsoft.com/office/drawing/2010/main" val="0"/>
@@ -848,13 +2123,7 @@
         <w:ind w:firstLine="0"/>
       </w:pPr>
       <w:r>
-        <w:t xml:space="preserve">Because it is a weak and a </w:t>
-      </w:r>
-      <w:r>
-        <w:t xml:space="preserve">one-to-one </w:t>
-      </w:r>
-      <w:r>
-        <w:t>relation, in the logical model, we decided to integrate Pilot into the Aircraft Entity.</w:t>
+        <w:t>Because it is a weak and a one-to-one relation, in the logical model, we decided to integrate Pilot into the Aircraft Entity.</w:t>
       </w:r>
     </w:p>
     <w:p>
@@ -890,7 +2159,7 @@
                     <pic:cNvPicPr/>
                   </pic:nvPicPr>
                   <pic:blipFill>
-                    <a:blip r:embed="rId11">
+                    <a:blip r:embed="rId14">
                       <a:extLst>
                         <a:ext uri="{28A0092B-C50C-407E-A947-70E740481C1C}">
                           <a14:useLocalDpi xmlns:a14="http://schemas.microsoft.com/office/drawing/2010/main" val="0"/>
@@ -985,7 +2254,7 @@
                     <pic:cNvPicPr/>
                   </pic:nvPicPr>
                   <pic:blipFill>
-                    <a:blip r:embed="rId12">
+                    <a:blip r:embed="rId15">
                       <a:extLst>
                         <a:ext uri="{28A0092B-C50C-407E-A947-70E740481C1C}">
                           <a14:useLocalDpi xmlns:a14="http://schemas.microsoft.com/office/drawing/2010/main" val="0"/>
@@ -1064,8 +2333,6 @@
         </w:rPr>
         <w:t>Alongside the query for the creation of the database, we also provided a query to insert some sample data for demonstration purposes.</w:t>
       </w:r>
-      <w:bookmarkStart w:id="0" w:name="_GoBack"/>
-      <w:bookmarkEnd w:id="0"/>
     </w:p>
     <w:p>
       <w:pPr>
@@ -1144,7 +2411,9 @@
     <w:sectPr>
       <w:pgSz w:w="11906" w:h="16838" w:code="9"/>
       <w:pgMar w:top="1440" w:right="1080" w:bottom="1440" w:left="1080" w:header="720" w:footer="720" w:gutter="0"/>
+      <w:pgNumType w:start="0"/>
       <w:cols w:space="720"/>
+      <w:titlePg/>
       <w:docGrid w:linePitch="360"/>
     </w:sectPr>
   </w:body>
@@ -1152,7 +2421,7 @@
 </file>
 
 <file path=word/numbering.xml><?xml version="1.0" encoding="utf-8"?>
-<w:numbering xmlns:wpc="http://schemas.microsoft.com/office/word/2010/wordprocessingCanvas" xmlns:cx="http://schemas.microsoft.com/office/drawing/2014/chartex" xmlns:cx1="http://schemas.microsoft.com/office/drawing/2015/9/8/chartex" xmlns:cx2="http://schemas.microsoft.com/office/drawing/2015/10/21/chartex" xmlns:cx3="http://schemas.microsoft.com/office/drawing/2016/5/9/chartex" xmlns:cx4="http://schemas.microsoft.com/office/drawing/2016/5/10/chartex" xmlns:cx5="http://schemas.microsoft.com/office/drawing/2016/5/11/chartex" xmlns:cx6="http://schemas.microsoft.com/office/drawing/2016/5/12/chartex" xmlns:cx7="http://schemas.microsoft.com/office/drawing/2016/5/13/chartex" xmlns:cx8="http://schemas.microsoft.com/office/drawing/2016/5/14/chartex" xmlns:mc="http://schemas.openxmlformats.org/markup-compatibility/2006" xmlns:aink="http://schemas.microsoft.com/office/drawing/2016/ink" xmlns:am3d="http://schemas.microsoft.com/office/drawing/2017/model3d" xmlns:o="urn:schemas-microsoft-com:office:office" xmlns:r="http://schemas.openxmlformats.org/officeDocument/2006/relationships" xmlns:m="http://schemas.openxmlformats.org/officeDocument/2006/math" xmlns:v="urn:schemas-microsoft-com:vml" xmlns:wp14="http://schemas.microsoft.com/office/word/2010/wordprocessingDrawing" xmlns:wp="http://schemas.openxmlformats.org/drawingml/2006/wordprocessingDrawing" xmlns:w10="urn:schemas-microsoft-com:office:word" xmlns:w="http://schemas.openxmlformats.org/wordprocessingml/2006/main" xmlns:w14="http://schemas.microsoft.com/office/word/2010/wordml" xmlns:w15="http://schemas.microsoft.com/office/word/2012/wordml" xmlns:w16cid="http://schemas.microsoft.com/office/word/2016/wordml/cid" xmlns:w16se="http://schemas.microsoft.com/office/word/2015/wordml/symex" xmlns:wpg="http://schemas.microsoft.com/office/word/2010/wordprocessingGroup" xmlns:wpi="http://schemas.microsoft.com/office/word/2010/wordprocessingInk" xmlns:wne="http://schemas.microsoft.com/office/word/2006/wordml" xmlns:wps="http://schemas.microsoft.com/office/word/2010/wordprocessingShape" mc:Ignorable="w14 w15 w16se w16cid wp14">
+<w:numbering xmlns:wpc="http://schemas.microsoft.com/office/word/2010/wordprocessingCanvas" xmlns:cx="http://schemas.microsoft.com/office/drawing/2014/chartex" xmlns:cx1="http://schemas.microsoft.com/office/drawing/2015/9/8/chartex" xmlns:mc="http://schemas.openxmlformats.org/markup-compatibility/2006" xmlns:o="urn:schemas-microsoft-com:office:office" xmlns:r="http://schemas.openxmlformats.org/officeDocument/2006/relationships" xmlns:m="http://schemas.openxmlformats.org/officeDocument/2006/math" xmlns:v="urn:schemas-microsoft-com:vml" xmlns:wp14="http://schemas.microsoft.com/office/word/2010/wordprocessingDrawing" xmlns:wp="http://schemas.openxmlformats.org/drawingml/2006/wordprocessingDrawing" xmlns:w10="urn:schemas-microsoft-com:office:word" xmlns:w="http://schemas.openxmlformats.org/wordprocessingml/2006/main" xmlns:w14="http://schemas.microsoft.com/office/word/2010/wordml" xmlns:w15="http://schemas.microsoft.com/office/word/2012/wordml" xmlns:w16se="http://schemas.microsoft.com/office/word/2015/wordml/symex" xmlns:wpg="http://schemas.microsoft.com/office/word/2010/wordprocessingGroup" xmlns:wpi="http://schemas.microsoft.com/office/word/2010/wordprocessingInk" xmlns:wne="http://schemas.microsoft.com/office/word/2006/wordml" xmlns:wps="http://schemas.microsoft.com/office/word/2010/wordprocessingShape" mc:Ignorable="w14 w15 w16se wp14">
   <w:abstractNum w:abstractNumId="0" w15:restartNumberingAfterBreak="0">
     <w:nsid w:val="1AB25671"/>
     <w:multiLevelType w:val="multilevel"/>
@@ -2327,7 +3596,7 @@
 </file>
 
 <file path=word/styles.xml><?xml version="1.0" encoding="utf-8"?>
-<w:styles xmlns:mc="http://schemas.openxmlformats.org/markup-compatibility/2006" xmlns:r="http://schemas.openxmlformats.org/officeDocument/2006/relationships" xmlns:w="http://schemas.openxmlformats.org/wordprocessingml/2006/main" xmlns:w14="http://schemas.microsoft.com/office/word/2010/wordml" xmlns:w15="http://schemas.microsoft.com/office/word/2012/wordml" xmlns:w16cid="http://schemas.microsoft.com/office/word/2016/wordml/cid" xmlns:w16se="http://schemas.microsoft.com/office/word/2015/wordml/symex" mc:Ignorable="w14 w15 w16se w16cid">
+<w:styles xmlns:mc="http://schemas.openxmlformats.org/markup-compatibility/2006" xmlns:r="http://schemas.openxmlformats.org/officeDocument/2006/relationships" xmlns:w="http://schemas.openxmlformats.org/wordprocessingml/2006/main" xmlns:w14="http://schemas.microsoft.com/office/word/2010/wordml" xmlns:w15="http://schemas.microsoft.com/office/word/2012/wordml" xmlns:w16se="http://schemas.microsoft.com/office/word/2015/wordml/symex" mc:Ignorable="w14 w15 w16se">
   <w:docDefaults>
     <w:rPrDefault>
       <w:rPr>
@@ -2343,7 +3612,7 @@
       </w:pPr>
     </w:pPrDefault>
   </w:docDefaults>
-  <w:latentStyles w:defLockedState="0" w:defUIPriority="99" w:defSemiHidden="0" w:defUnhideWhenUsed="0" w:defQFormat="0" w:count="376">
+  <w:latentStyles w:defLockedState="0" w:defUIPriority="99" w:defSemiHidden="0" w:defUnhideWhenUsed="0" w:defQFormat="0" w:count="371">
     <w:lsdException w:name="Normal" w:uiPriority="0" w:qFormat="1"/>
     <w:lsdException w:name="heading 1" w:uiPriority="9" w:qFormat="1"/>
     <w:lsdException w:name="heading 2" w:semiHidden="1" w:uiPriority="9" w:unhideWhenUsed="1" w:qFormat="1"/>
@@ -2449,6 +3718,7 @@
     <w:lsdException w:name="HTML Sample" w:semiHidden="1" w:unhideWhenUsed="1"/>
     <w:lsdException w:name="HTML Typewriter" w:semiHidden="1" w:unhideWhenUsed="1"/>
     <w:lsdException w:name="HTML Variable" w:semiHidden="1" w:unhideWhenUsed="1"/>
+    <w:lsdException w:name="Normal Table" w:semiHidden="1" w:unhideWhenUsed="1"/>
     <w:lsdException w:name="annotation subject" w:semiHidden="1" w:unhideWhenUsed="1"/>
     <w:lsdException w:name="No List" w:semiHidden="1" w:unhideWhenUsed="1"/>
     <w:lsdException w:name="Outline List 1" w:semiHidden="1" w:unhideWhenUsed="1"/>
@@ -2491,8 +3761,11 @@
     <w:lsdException w:name="Table Contemporary" w:semiHidden="1" w:unhideWhenUsed="1"/>
     <w:lsdException w:name="Table Elegant" w:semiHidden="1" w:unhideWhenUsed="1"/>
     <w:lsdException w:name="Table Professional" w:semiHidden="1" w:unhideWhenUsed="1"/>
+    <w:lsdException w:name="Table Subtle 1" w:semiHidden="1" w:unhideWhenUsed="1"/>
     <w:lsdException w:name="Table Subtle 2" w:semiHidden="1" w:unhideWhenUsed="1"/>
     <w:lsdException w:name="Table Web 1" w:semiHidden="1" w:unhideWhenUsed="1"/>
+    <w:lsdException w:name="Table Web 2" w:semiHidden="1" w:unhideWhenUsed="1"/>
+    <w:lsdException w:name="Table Web 3" w:semiHidden="1" w:unhideWhenUsed="1"/>
     <w:lsdException w:name="Balloon Text" w:semiHidden="1" w:unhideWhenUsed="1"/>
     <w:lsdException w:name="Table Grid" w:uiPriority="59"/>
     <w:lsdException w:name="Table Theme" w:semiHidden="1" w:unhideWhenUsed="1"/>
@@ -2711,11 +3984,6 @@
     <w:lsdException w:name="List Table 5 Dark Accent 6" w:uiPriority="50"/>
     <w:lsdException w:name="List Table 6 Colorful Accent 6" w:uiPriority="51"/>
     <w:lsdException w:name="List Table 7 Colorful Accent 6" w:uiPriority="52"/>
-    <w:lsdException w:name="Mention" w:semiHidden="1" w:unhideWhenUsed="1"/>
-    <w:lsdException w:name="Smart Hyperlink" w:semiHidden="1" w:unhideWhenUsed="1"/>
-    <w:lsdException w:name="Hashtag" w:semiHidden="1" w:unhideWhenUsed="1"/>
-    <w:lsdException w:name="Unresolved Mention" w:semiHidden="1" w:unhideWhenUsed="1"/>
-    <w:lsdException w:name="Smart Link" w:semiHidden="1" w:unhideWhenUsed="1"/>
   </w:latentStyles>
   <w:style w:type="paragraph" w:default="1" w:styleId="Normal">
     <w:name w:val="Normal"/>
@@ -3258,6 +4526,48 @@
       <w:bCs/>
     </w:rPr>
   </w:style>
+  <w:style w:type="paragraph" w:styleId="NoSpacing">
+    <w:name w:val="No Spacing"/>
+    <w:link w:val="NoSpacingChar"/>
+    <w:uiPriority w:val="1"/>
+    <w:qFormat/>
+    <w:rsid w:val="00FF3DC4"/>
+    <w:pPr>
+      <w:spacing w:after="0" w:line="240" w:lineRule="auto"/>
+    </w:pPr>
+    <w:rPr>
+      <w:rFonts w:eastAsiaTheme="minorEastAsia"/>
+    </w:rPr>
+  </w:style>
+  <w:style w:type="character" w:customStyle="1" w:styleId="NoSpacingChar">
+    <w:name w:val="No Spacing Char"/>
+    <w:basedOn w:val="DefaultParagraphFont"/>
+    <w:link w:val="NoSpacing"/>
+    <w:uiPriority w:val="1"/>
+    <w:rsid w:val="00FF3DC4"/>
+    <w:rPr>
+      <w:rFonts w:eastAsiaTheme="minorEastAsia"/>
+    </w:rPr>
+  </w:style>
+  <w:style w:type="table" w:styleId="TableGrid">
+    <w:name w:val="Table Grid"/>
+    <w:basedOn w:val="TableNormal"/>
+    <w:uiPriority w:val="59"/>
+    <w:rsid w:val="00FF3DC4"/>
+    <w:pPr>
+      <w:spacing w:after="0" w:line="240" w:lineRule="auto"/>
+    </w:pPr>
+    <w:tblPr>
+      <w:tblBorders>
+        <w:top w:val="single" w:sz="4" w:space="0" w:color="auto"/>
+        <w:left w:val="single" w:sz="4" w:space="0" w:color="auto"/>
+        <w:bottom w:val="single" w:sz="4" w:space="0" w:color="auto"/>
+        <w:right w:val="single" w:sz="4" w:space="0" w:color="auto"/>
+        <w:insideH w:val="single" w:sz="4" w:space="0" w:color="auto"/>
+        <w:insideV w:val="single" w:sz="4" w:space="0" w:color="auto"/>
+      </w:tblBorders>
+    </w:tblPr>
+  </w:style>
 </w:styles>
 </file>
 
